--- a/1-project-movilens/report-movielens-project.docx
+++ b/1-project-movilens/report-movielens-project.docx
@@ -289,6 +289,30 @@
       </w:pPr>
       <w:r>
         <w:t xml:space="preserve">The Code and Script in .R</w:t>
+      </w:r>
+    </w:p>
+    <w:p>
+      <w:pPr>
+        <w:pStyle w:val="FirstParagraph"/>
+      </w:pPr>
+      <w:r>
+        <w:rPr>
+          <w:i/>
+          <w:b/>
+        </w:rPr>
+        <w:t xml:space="preserve">for readability purposes, the plot codes of the .pdf report are hidden, they are available in the .Rmd version of the report.</w:t>
+      </w:r>
+    </w:p>
+    <w:p>
+      <w:pPr>
+        <w:pStyle w:val="BodyText"/>
+      </w:pPr>
+      <w:r>
+        <w:rPr>
+          <w:i/>
+          <w:b/>
+        </w:rPr>
+        <w:t xml:space="preserve">The code of all calculations, database construction, data frame modifications, or algorithm construction are displayed on all versions.</w:t>
       </w:r>
     </w:p>
     <w:p>
@@ -2627,6 +2651,11 @@
       </w:r>
     </w:p>
     <w:p>
+      <w:r>
+        <w:br w:type="page"/>
+      </w:r>
+    </w:p>
+    <w:p>
       <w:pPr>
         <w:pStyle w:val="Heading2"/>
       </w:pPr>
@@ -3011,11 +3040,6 @@
       </w:r>
     </w:p>
     <w:p>
-      <w:r>
-        <w:br w:type="page"/>
-      </w:r>
-    </w:p>
-    <w:p>
       <w:pPr>
         <w:pStyle w:val="Heading3"/>
       </w:pPr>
@@ -3079,443 +3103,6 @@
           <w:rStyle w:val="VerbatimChar"/>
         </w:rPr>
         <w:t xml:space="preserve">## [1] 3.512465</w:t>
-      </w:r>
-    </w:p>
-    <w:p>
-      <w:pPr>
-        <w:pStyle w:val="SourceCode"/>
-      </w:pPr>
-      <w:r>
-        <w:rPr>
-          <w:rStyle w:val="NormalTok"/>
-        </w:rPr>
-        <w:t xml:space="preserve">edx_eda </w:t>
-      </w:r>
-      <w:r>
-        <w:rPr>
-          <w:rStyle w:val="OperatorTok"/>
-        </w:rPr>
-        <w:t xml:space="preserve">%&gt;%</w:t>
-      </w:r>
-      <w:r>
-        <w:br/>
-      </w:r>
-      <w:r>
-        <w:rPr>
-          <w:rStyle w:val="StringTok"/>
-        </w:rPr>
-        <w:t xml:space="preserve">    </w:t>
-      </w:r>
-      <w:r>
-        <w:rPr>
-          <w:rStyle w:val="KeywordTok"/>
-        </w:rPr>
-        <w:t xml:space="preserve">ggplot</w:t>
-      </w:r>
-      <w:r>
-        <w:rPr>
-          <w:rStyle w:val="NormalTok"/>
-        </w:rPr>
-        <w:t xml:space="preserve">(</w:t>
-      </w:r>
-      <w:r>
-        <w:rPr>
-          <w:rStyle w:val="KeywordTok"/>
-        </w:rPr>
-        <w:t xml:space="preserve">aes</w:t>
-      </w:r>
-      <w:r>
-        <w:rPr>
-          <w:rStyle w:val="NormalTok"/>
-        </w:rPr>
-        <w:t xml:space="preserve">(rating)) </w:t>
-      </w:r>
-      <w:r>
-        <w:rPr>
-          <w:rStyle w:val="OperatorTok"/>
-        </w:rPr>
-        <w:t xml:space="preserve">+</w:t>
-      </w:r>
-      <w:r>
-        <w:br/>
-      </w:r>
-      <w:r>
-        <w:rPr>
-          <w:rStyle w:val="StringTok"/>
-        </w:rPr>
-        <w:t xml:space="preserve">    </w:t>
-      </w:r>
-      <w:r>
-        <w:rPr>
-          <w:rStyle w:val="KeywordTok"/>
-        </w:rPr>
-        <w:t xml:space="preserve">geom_histogram</w:t>
-      </w:r>
-      <w:r>
-        <w:rPr>
-          <w:rStyle w:val="NormalTok"/>
-        </w:rPr>
-        <w:t xml:space="preserve">(</w:t>
-      </w:r>
-      <w:r>
-        <w:rPr>
-          <w:rStyle w:val="DataTypeTok"/>
-        </w:rPr>
-        <w:t xml:space="preserve">binwidth =</w:t>
-      </w:r>
-      <w:r>
-        <w:rPr>
-          <w:rStyle w:val="NormalTok"/>
-        </w:rPr>
-        <w:t xml:space="preserve"> </w:t>
-      </w:r>
-      <w:r>
-        <w:rPr>
-          <w:rStyle w:val="FloatTok"/>
-        </w:rPr>
-        <w:t xml:space="preserve">0.25</w:t>
-      </w:r>
-      <w:r>
-        <w:rPr>
-          <w:rStyle w:val="NormalTok"/>
-        </w:rPr>
-        <w:t xml:space="preserve">, </w:t>
-      </w:r>
-      <w:r>
-        <w:rPr>
-          <w:rStyle w:val="DataTypeTok"/>
-        </w:rPr>
-        <w:t xml:space="preserve">fill =</w:t>
-      </w:r>
-      <w:r>
-        <w:rPr>
-          <w:rStyle w:val="NormalTok"/>
-        </w:rPr>
-        <w:t xml:space="preserve"> </w:t>
-      </w:r>
-      <w:r>
-        <w:rPr>
-          <w:rStyle w:val="StringTok"/>
-        </w:rPr>
-        <w:t xml:space="preserve">"skyblue3"</w:t>
-      </w:r>
-      <w:r>
-        <w:rPr>
-          <w:rStyle w:val="NormalTok"/>
-        </w:rPr>
-        <w:t xml:space="preserve">) </w:t>
-      </w:r>
-      <w:r>
-        <w:rPr>
-          <w:rStyle w:val="OperatorTok"/>
-        </w:rPr>
-        <w:t xml:space="preserve">+</w:t>
-      </w:r>
-      <w:r>
-        <w:br/>
-      </w:r>
-      <w:r>
-        <w:rPr>
-          <w:rStyle w:val="StringTok"/>
-        </w:rPr>
-        <w:t xml:space="preserve">    </w:t>
-      </w:r>
-      <w:r>
-        <w:rPr>
-          <w:rStyle w:val="KeywordTok"/>
-        </w:rPr>
-        <w:t xml:space="preserve">geom_vline</w:t>
-      </w:r>
-      <w:r>
-        <w:rPr>
-          <w:rStyle w:val="NormalTok"/>
-        </w:rPr>
-        <w:t xml:space="preserve">(</w:t>
-      </w:r>
-      <w:r>
-        <w:rPr>
-          <w:rStyle w:val="DataTypeTok"/>
-        </w:rPr>
-        <w:t xml:space="preserve">xintercept =</w:t>
-      </w:r>
-      <w:r>
-        <w:rPr>
-          <w:rStyle w:val="NormalTok"/>
-        </w:rPr>
-        <w:t xml:space="preserve"> </w:t>
-      </w:r>
-      <w:r>
-        <w:rPr>
-          <w:rStyle w:val="FloatTok"/>
-        </w:rPr>
-        <w:t xml:space="preserve">2.75</w:t>
-      </w:r>
-      <w:r>
-        <w:rPr>
-          <w:rStyle w:val="NormalTok"/>
-        </w:rPr>
-        <w:t xml:space="preserve">, </w:t>
-      </w:r>
-      <w:r>
-        <w:rPr>
-          <w:rStyle w:val="DataTypeTok"/>
-        </w:rPr>
-        <w:t xml:space="preserve">colour =</w:t>
-      </w:r>
-      <w:r>
-        <w:rPr>
-          <w:rStyle w:val="NormalTok"/>
-        </w:rPr>
-        <w:t xml:space="preserve"> </w:t>
-      </w:r>
-      <w:r>
-        <w:rPr>
-          <w:rStyle w:val="StringTok"/>
-        </w:rPr>
-        <w:t xml:space="preserve">"red"</w:t>
-      </w:r>
-      <w:r>
-        <w:rPr>
-          <w:rStyle w:val="NormalTok"/>
-        </w:rPr>
-        <w:t xml:space="preserve">) </w:t>
-      </w:r>
-      <w:r>
-        <w:rPr>
-          <w:rStyle w:val="OperatorTok"/>
-        </w:rPr>
-        <w:t xml:space="preserve">+</w:t>
-      </w:r>
-      <w:r>
-        <w:br/>
-      </w:r>
-      <w:r>
-        <w:rPr>
-          <w:rStyle w:val="StringTok"/>
-        </w:rPr>
-        <w:t xml:space="preserve">    </w:t>
-      </w:r>
-      <w:r>
-        <w:rPr>
-          <w:rStyle w:val="KeywordTok"/>
-        </w:rPr>
-        <w:t xml:space="preserve">scale_x_discrete</w:t>
-      </w:r>
-      <w:r>
-        <w:rPr>
-          <w:rStyle w:val="NormalTok"/>
-        </w:rPr>
-        <w:t xml:space="preserve">(</w:t>
-      </w:r>
-      <w:r>
-        <w:rPr>
-          <w:rStyle w:val="DataTypeTok"/>
-        </w:rPr>
-        <w:t xml:space="preserve">limits =</w:t>
-      </w:r>
-      <w:r>
-        <w:rPr>
-          <w:rStyle w:val="NormalTok"/>
-        </w:rPr>
-        <w:t xml:space="preserve"> </w:t>
-      </w:r>
-      <w:r>
-        <w:rPr>
-          <w:rStyle w:val="KeywordTok"/>
-        </w:rPr>
-        <w:t xml:space="preserve">c</w:t>
-      </w:r>
-      <w:r>
-        <w:rPr>
-          <w:rStyle w:val="NormalTok"/>
-        </w:rPr>
-        <w:t xml:space="preserve">(</w:t>
-      </w:r>
-      <w:r>
-        <w:rPr>
-          <w:rStyle w:val="KeywordTok"/>
-        </w:rPr>
-        <w:t xml:space="preserve">seq</w:t>
-      </w:r>
-      <w:r>
-        <w:rPr>
-          <w:rStyle w:val="NormalTok"/>
-        </w:rPr>
-        <w:t xml:space="preserve">(</w:t>
-      </w:r>
-      <w:r>
-        <w:rPr>
-          <w:rStyle w:val="FloatTok"/>
-        </w:rPr>
-        <w:t xml:space="preserve">0.5</w:t>
-      </w:r>
-      <w:r>
-        <w:rPr>
-          <w:rStyle w:val="NormalTok"/>
-        </w:rPr>
-        <w:t xml:space="preserve">,</w:t>
-      </w:r>
-      <w:r>
-        <w:rPr>
-          <w:rStyle w:val="DecValTok"/>
-        </w:rPr>
-        <w:t xml:space="preserve">5</w:t>
-      </w:r>
-      <w:r>
-        <w:rPr>
-          <w:rStyle w:val="NormalTok"/>
-        </w:rPr>
-        <w:t xml:space="preserve">,</w:t>
-      </w:r>
-      <w:r>
-        <w:rPr>
-          <w:rStyle w:val="FloatTok"/>
-        </w:rPr>
-        <w:t xml:space="preserve">0.5</w:t>
-      </w:r>
-      <w:r>
-        <w:rPr>
-          <w:rStyle w:val="NormalTok"/>
-        </w:rPr>
-        <w:t xml:space="preserve">))) </w:t>
-      </w:r>
-      <w:r>
-        <w:rPr>
-          <w:rStyle w:val="OperatorTok"/>
-        </w:rPr>
-        <w:t xml:space="preserve">+</w:t>
-      </w:r>
-      <w:r>
-        <w:br/>
-      </w:r>
-      <w:r>
-        <w:rPr>
-          <w:rStyle w:val="StringTok"/>
-        </w:rPr>
-        <w:t xml:space="preserve">    </w:t>
-      </w:r>
-      <w:r>
-        <w:rPr>
-          <w:rStyle w:val="KeywordTok"/>
-        </w:rPr>
-        <w:t xml:space="preserve">scale_y_continuous</w:t>
-      </w:r>
-      <w:r>
-        <w:rPr>
-          <w:rStyle w:val="NormalTok"/>
-        </w:rPr>
-        <w:t xml:space="preserve">(</w:t>
-      </w:r>
-      <w:r>
-        <w:rPr>
-          <w:rStyle w:val="DataTypeTok"/>
-        </w:rPr>
-        <w:t xml:space="preserve">breaks =</w:t>
-      </w:r>
-      <w:r>
-        <w:rPr>
-          <w:rStyle w:val="NormalTok"/>
-        </w:rPr>
-        <w:t xml:space="preserve"> </w:t>
-      </w:r>
-      <w:r>
-        <w:rPr>
-          <w:rStyle w:val="KeywordTok"/>
-        </w:rPr>
-        <w:t xml:space="preserve">c</w:t>
-      </w:r>
-      <w:r>
-        <w:rPr>
-          <w:rStyle w:val="NormalTok"/>
-        </w:rPr>
-        <w:t xml:space="preserve">(</w:t>
-      </w:r>
-      <w:r>
-        <w:rPr>
-          <w:rStyle w:val="KeywordTok"/>
-        </w:rPr>
-        <w:t xml:space="preserve">seq</w:t>
-      </w:r>
-      <w:r>
-        <w:rPr>
-          <w:rStyle w:val="NormalTok"/>
-        </w:rPr>
-        <w:t xml:space="preserve">(</w:t>
-      </w:r>
-      <w:r>
-        <w:rPr>
-          <w:rStyle w:val="DecValTok"/>
-        </w:rPr>
-        <w:t xml:space="preserve">0</w:t>
-      </w:r>
-      <w:r>
-        <w:rPr>
-          <w:rStyle w:val="NormalTok"/>
-        </w:rPr>
-        <w:t xml:space="preserve">, </w:t>
-      </w:r>
-      <w:r>
-        <w:rPr>
-          <w:rStyle w:val="DecValTok"/>
-        </w:rPr>
-        <w:t xml:space="preserve">2750000</w:t>
-      </w:r>
-      <w:r>
-        <w:rPr>
-          <w:rStyle w:val="NormalTok"/>
-        </w:rPr>
-        <w:t xml:space="preserve">, </w:t>
-      </w:r>
-      <w:r>
-        <w:rPr>
-          <w:rStyle w:val="DecValTok"/>
-        </w:rPr>
-        <w:t xml:space="preserve">250000</w:t>
-      </w:r>
-      <w:r>
-        <w:rPr>
-          <w:rStyle w:val="NormalTok"/>
-        </w:rPr>
-        <w:t xml:space="preserve">))) </w:t>
-      </w:r>
-      <w:r>
-        <w:rPr>
-          <w:rStyle w:val="OperatorTok"/>
-        </w:rPr>
-        <w:t xml:space="preserve">+</w:t>
-      </w:r>
-      <w:r>
-        <w:br/>
-      </w:r>
-      <w:r>
-        <w:rPr>
-          <w:rStyle w:val="StringTok"/>
-        </w:rPr>
-        <w:t xml:space="preserve">    </w:t>
-      </w:r>
-      <w:r>
-        <w:rPr>
-          <w:rStyle w:val="KeywordTok"/>
-        </w:rPr>
-        <w:t xml:space="preserve">ggtitle</w:t>
-      </w:r>
-      <w:r>
-        <w:rPr>
-          <w:rStyle w:val="NormalTok"/>
-        </w:rPr>
-        <w:t xml:space="preserve">(</w:t>
-      </w:r>
-      <w:r>
-        <w:rPr>
-          <w:rStyle w:val="StringTok"/>
-        </w:rPr>
-        <w:t xml:space="preserve">"Rating distribution"</w:t>
-      </w:r>
-      <w:r>
-        <w:rPr>
-          <w:rStyle w:val="NormalTok"/>
-        </w:rPr>
-        <w:t xml:space="preserve">)</w:t>
       </w:r>
     </w:p>
     <w:p>
@@ -3532,7 +3119,7 @@
               <a:graphicData uri="http://schemas.openxmlformats.org/drawingml/2006/picture">
                 <pic:pic>
                   <pic:nvPicPr>
-                    <pic:cNvPr descr="report-movielens-project_files/figure-docx/unnamed-chunk-6-1.png" id="0" name="Picture"/>
+                    <pic:cNvPr descr="report-movielens-project_files/figure-docx/unnamed-chunk-7-1.png" id="0" name="Picture"/>
                     <pic:cNvPicPr>
                       <a:picLocks noChangeArrowheads="1" noChangeAspect="1"/>
                     </pic:cNvPicPr>
@@ -3583,6 +3170,15 @@
       </w:pPr>
       <w:r>
         <w:rPr>
+          <w:rStyle w:val="CommentTok"/>
+        </w:rPr>
+        <w:t xml:space="preserve"># Percentage of positively rated movies.</w:t>
+      </w:r>
+      <w:r>
+        <w:br/>
+      </w:r>
+      <w:r>
+        <w:rPr>
           <w:rStyle w:val="NormalTok"/>
         </w:rPr>
         <w:t xml:space="preserve">edx_eda </w:t>
@@ -3830,6 +3426,15 @@
       </w:pPr>
       <w:r>
         <w:rPr>
+          <w:rStyle w:val="CommentTok"/>
+        </w:rPr>
+        <w:t xml:space="preserve"># Number of round number rated movies</w:t>
+      </w:r>
+      <w:r>
+        <w:br/>
+      </w:r>
+      <w:r>
+        <w:rPr>
           <w:rStyle w:val="NormalTok"/>
         </w:rPr>
         <w:t xml:space="preserve">edx_eda </w:t>
@@ -4050,152 +3655,6 @@
       </w:r>
       <w:r>
         <w:t xml:space="preserve">. This information might explain the important difference of rating between the whole number and the half number we highlight before, in our histogram.</w:t>
-      </w:r>
-    </w:p>
-    <w:p>
-      <w:pPr>
-        <w:pStyle w:val="SourceCode"/>
-      </w:pPr>
-      <w:r>
-        <w:rPr>
-          <w:rStyle w:val="NormalTok"/>
-        </w:rPr>
-        <w:t xml:space="preserve">edx_eda </w:t>
-      </w:r>
-      <w:r>
-        <w:rPr>
-          <w:rStyle w:val="OperatorTok"/>
-        </w:rPr>
-        <w:t xml:space="preserve">%&gt;%</w:t>
-      </w:r>
-      <w:r>
-        <w:br/>
-      </w:r>
-      <w:r>
-        <w:rPr>
-          <w:rStyle w:val="StringTok"/>
-        </w:rPr>
-        <w:t xml:space="preserve">     </w:t>
-      </w:r>
-      <w:r>
-        <w:rPr>
-          <w:rStyle w:val="KeywordTok"/>
-        </w:rPr>
-        <w:t xml:space="preserve">ggplot</w:t>
-      </w:r>
-      <w:r>
-        <w:rPr>
-          <w:rStyle w:val="NormalTok"/>
-        </w:rPr>
-        <w:t xml:space="preserve">(</w:t>
-      </w:r>
-      <w:r>
-        <w:rPr>
-          <w:rStyle w:val="KeywordTok"/>
-        </w:rPr>
-        <w:t xml:space="preserve">aes</w:t>
-      </w:r>
-      <w:r>
-        <w:rPr>
-          <w:rStyle w:val="NormalTok"/>
-        </w:rPr>
-        <w:t xml:space="preserve">(date_of_rating,rating)) </w:t>
-      </w:r>
-      <w:r>
-        <w:rPr>
-          <w:rStyle w:val="OperatorTok"/>
-        </w:rPr>
-        <w:t xml:space="preserve">+</w:t>
-      </w:r>
-      <w:r>
-        <w:br/>
-      </w:r>
-      <w:r>
-        <w:rPr>
-          <w:rStyle w:val="StringTok"/>
-        </w:rPr>
-        <w:t xml:space="preserve">     </w:t>
-      </w:r>
-      <w:r>
-        <w:rPr>
-          <w:rStyle w:val="KeywordTok"/>
-        </w:rPr>
-        <w:t xml:space="preserve">geom_point</w:t>
-      </w:r>
-      <w:r>
-        <w:rPr>
-          <w:rStyle w:val="NormalTok"/>
-        </w:rPr>
-        <w:t xml:space="preserve">(</w:t>
-      </w:r>
-      <w:r>
-        <w:rPr>
-          <w:rStyle w:val="DataTypeTok"/>
-        </w:rPr>
-        <w:t xml:space="preserve">colors =</w:t>
-      </w:r>
-      <w:r>
-        <w:rPr>
-          <w:rStyle w:val="NormalTok"/>
-        </w:rPr>
-        <w:t xml:space="preserve"> </w:t>
-      </w:r>
-      <w:r>
-        <w:rPr>
-          <w:rStyle w:val="StringTok"/>
-        </w:rPr>
-        <w:t xml:space="preserve">"skyblue3"</w:t>
-      </w:r>
-      <w:r>
-        <w:rPr>
-          <w:rStyle w:val="NormalTok"/>
-        </w:rPr>
-        <w:t xml:space="preserve">) </w:t>
-      </w:r>
-      <w:r>
-        <w:rPr>
-          <w:rStyle w:val="OperatorTok"/>
-        </w:rPr>
-        <w:t xml:space="preserve">+</w:t>
-      </w:r>
-      <w:r>
-        <w:rPr>
-          <w:rStyle w:val="StringTok"/>
-        </w:rPr>
-        <w:t xml:space="preserve"> </w:t>
-      </w:r>
-      <w:r>
-        <w:br/>
-      </w:r>
-      <w:r>
-        <w:rPr>
-          <w:rStyle w:val="StringTok"/>
-        </w:rPr>
-        <w:t xml:space="preserve">     </w:t>
-      </w:r>
-      <w:r>
-        <w:rPr>
-          <w:rStyle w:val="KeywordTok"/>
-        </w:rPr>
-        <w:t xml:space="preserve">ggtitle</w:t>
-      </w:r>
-      <w:r>
-        <w:rPr>
-          <w:rStyle w:val="NormalTok"/>
-        </w:rPr>
-        <w:t xml:space="preserve">(</w:t>
-      </w:r>
-      <w:r>
-        <w:rPr>
-          <w:rStyle w:val="StringTok"/>
-        </w:rPr>
-        <w:t xml:space="preserve">"Rating across time"</w:t>
-      </w:r>
-      <w:r>
-        <w:rPr>
-          <w:rStyle w:val="NormalTok"/>
-        </w:rPr>
-        <w:t xml:space="preserve">)</w:t>
       </w:r>
     </w:p>
     <w:p>
@@ -4223,7 +3682,7 @@
               <a:graphicData uri="http://schemas.openxmlformats.org/drawingml/2006/picture">
                 <pic:pic>
                   <pic:nvPicPr>
-                    <pic:cNvPr descr="report-movielens-project_files/figure-docx/unnamed-chunk-9-1.png" id="0" name="Picture"/>
+                    <pic:cNvPr descr="report-movielens-project_files/figure-docx/unnamed-chunk-10-1.png" id="0" name="Picture"/>
                     <pic:cNvPicPr>
                       <a:picLocks noChangeArrowheads="1" noChangeAspect="1"/>
                     </pic:cNvPicPr>
@@ -4266,333 +3725,7 @@
     </w:p>
     <w:p>
       <w:pPr>
-        <w:pStyle w:val="SourceCode"/>
-      </w:pPr>
-      <w:r>
-        <w:rPr>
-          <w:rStyle w:val="NormalTok"/>
-        </w:rPr>
-        <w:t xml:space="preserve">edx </w:t>
-      </w:r>
-      <w:r>
-        <w:rPr>
-          <w:rStyle w:val="OperatorTok"/>
-        </w:rPr>
-        <w:t xml:space="preserve">%&gt;%</w:t>
-      </w:r>
-      <w:r>
-        <w:br/>
-      </w:r>
-      <w:r>
-        <w:rPr>
-          <w:rStyle w:val="StringTok"/>
-        </w:rPr>
-        <w:t xml:space="preserve">    </w:t>
-      </w:r>
-      <w:r>
-        <w:rPr>
-          <w:rStyle w:val="KeywordTok"/>
-        </w:rPr>
-        <w:t xml:space="preserve">count</w:t>
-      </w:r>
-      <w:r>
-        <w:rPr>
-          <w:rStyle w:val="NormalTok"/>
-        </w:rPr>
-        <w:t xml:space="preserve">(movieId) </w:t>
-      </w:r>
-      <w:r>
-        <w:rPr>
-          <w:rStyle w:val="OperatorTok"/>
-        </w:rPr>
-        <w:t xml:space="preserve">%&gt;%</w:t>
-      </w:r>
-      <w:r>
-        <w:br/>
-      </w:r>
-      <w:r>
-        <w:rPr>
-          <w:rStyle w:val="StringTok"/>
-        </w:rPr>
-        <w:t xml:space="preserve">    </w:t>
-      </w:r>
-      <w:r>
-        <w:rPr>
-          <w:rStyle w:val="KeywordTok"/>
-        </w:rPr>
-        <w:t xml:space="preserve">ggplot</w:t>
-      </w:r>
-      <w:r>
-        <w:rPr>
-          <w:rStyle w:val="NormalTok"/>
-        </w:rPr>
-        <w:t xml:space="preserve">(</w:t>
-      </w:r>
-      <w:r>
-        <w:rPr>
-          <w:rStyle w:val="KeywordTok"/>
-        </w:rPr>
-        <w:t xml:space="preserve">aes</w:t>
-      </w:r>
-      <w:r>
-        <w:rPr>
-          <w:rStyle w:val="NormalTok"/>
-        </w:rPr>
-        <w:t xml:space="preserve">(n)) </w:t>
-      </w:r>
-      <w:r>
-        <w:rPr>
-          <w:rStyle w:val="OperatorTok"/>
-        </w:rPr>
-        <w:t xml:space="preserve">+</w:t>
-      </w:r>
-      <w:r>
-        <w:br/>
-      </w:r>
-      <w:r>
-        <w:rPr>
-          <w:rStyle w:val="StringTok"/>
-        </w:rPr>
-        <w:t xml:space="preserve">    </w:t>
-      </w:r>
-      <w:r>
-        <w:rPr>
-          <w:rStyle w:val="KeywordTok"/>
-        </w:rPr>
-        <w:t xml:space="preserve">geom_histogram</w:t>
-      </w:r>
-      <w:r>
-        <w:rPr>
-          <w:rStyle w:val="NormalTok"/>
-        </w:rPr>
-        <w:t xml:space="preserve">(</w:t>
-      </w:r>
-      <w:r>
-        <w:rPr>
-          <w:rStyle w:val="DataTypeTok"/>
-        </w:rPr>
-        <w:t xml:space="preserve">binwidth =</w:t>
-      </w:r>
-      <w:r>
-        <w:rPr>
-          <w:rStyle w:val="NormalTok"/>
-        </w:rPr>
-        <w:t xml:space="preserve"> </w:t>
-      </w:r>
-      <w:r>
-        <w:rPr>
-          <w:rStyle w:val="FloatTok"/>
-        </w:rPr>
-        <w:t xml:space="preserve">0.1</w:t>
-      </w:r>
-      <w:r>
-        <w:rPr>
-          <w:rStyle w:val="NormalTok"/>
-        </w:rPr>
-        <w:t xml:space="preserve">, </w:t>
-      </w:r>
-      <w:r>
-        <w:rPr>
-          <w:rStyle w:val="DataTypeTok"/>
-        </w:rPr>
-        <w:t xml:space="preserve">fill =</w:t>
-      </w:r>
-      <w:r>
-        <w:rPr>
-          <w:rStyle w:val="NormalTok"/>
-        </w:rPr>
-        <w:t xml:space="preserve"> </w:t>
-      </w:r>
-      <w:r>
-        <w:rPr>
-          <w:rStyle w:val="StringTok"/>
-        </w:rPr>
-        <w:t xml:space="preserve">"skyblue3"</w:t>
-      </w:r>
-      <w:r>
-        <w:rPr>
-          <w:rStyle w:val="NormalTok"/>
-        </w:rPr>
-        <w:t xml:space="preserve">, </w:t>
-      </w:r>
-      <w:r>
-        <w:rPr>
-          <w:rStyle w:val="DataTypeTok"/>
-        </w:rPr>
-        <w:t xml:space="preserve">color =</w:t>
-      </w:r>
-      <w:r>
-        <w:rPr>
-          <w:rStyle w:val="NormalTok"/>
-        </w:rPr>
-        <w:t xml:space="preserve"> </w:t>
-      </w:r>
-      <w:r>
-        <w:rPr>
-          <w:rStyle w:val="StringTok"/>
-        </w:rPr>
-        <w:t xml:space="preserve">"grey"</w:t>
-      </w:r>
-      <w:r>
-        <w:rPr>
-          <w:rStyle w:val="NormalTok"/>
-        </w:rPr>
-        <w:t xml:space="preserve">) </w:t>
-      </w:r>
-      <w:r>
-        <w:rPr>
-          <w:rStyle w:val="OperatorTok"/>
-        </w:rPr>
-        <w:t xml:space="preserve">+</w:t>
-      </w:r>
-      <w:r>
-        <w:br/>
-      </w:r>
-      <w:r>
-        <w:rPr>
-          <w:rStyle w:val="StringTok"/>
-        </w:rPr>
-        <w:t xml:space="preserve">    </w:t>
-      </w:r>
-      <w:r>
-        <w:rPr>
-          <w:rStyle w:val="KeywordTok"/>
-        </w:rPr>
-        <w:t xml:space="preserve">xlab</w:t>
-      </w:r>
-      <w:r>
-        <w:rPr>
-          <w:rStyle w:val="NormalTok"/>
-        </w:rPr>
-        <w:t xml:space="preserve">(</w:t>
-      </w:r>
-      <w:r>
-        <w:rPr>
-          <w:rStyle w:val="StringTok"/>
-        </w:rPr>
-        <w:t xml:space="preserve">"Number of ratings"</w:t>
-      </w:r>
-      <w:r>
-        <w:rPr>
-          <w:rStyle w:val="NormalTok"/>
-        </w:rPr>
-        <w:t xml:space="preserve">) </w:t>
-      </w:r>
-      <w:r>
-        <w:rPr>
-          <w:rStyle w:val="OperatorTok"/>
-        </w:rPr>
-        <w:t xml:space="preserve">+</w:t>
-      </w:r>
-      <w:r>
-        <w:rPr>
-          <w:rStyle w:val="StringTok"/>
-        </w:rPr>
-        <w:t xml:space="preserve"> </w:t>
-      </w:r>
-      <w:r>
-        <w:br/>
-      </w:r>
-      <w:r>
-        <w:rPr>
-          <w:rStyle w:val="StringTok"/>
-        </w:rPr>
-        <w:t xml:space="preserve">    </w:t>
-      </w:r>
-      <w:r>
-        <w:rPr>
-          <w:rStyle w:val="KeywordTok"/>
-        </w:rPr>
-        <w:t xml:space="preserve">scale_x_log10</w:t>
-      </w:r>
-      <w:r>
-        <w:rPr>
-          <w:rStyle w:val="NormalTok"/>
-        </w:rPr>
-        <w:t xml:space="preserve">() </w:t>
-      </w:r>
-      <w:r>
-        <w:rPr>
-          <w:rStyle w:val="OperatorTok"/>
-        </w:rPr>
-        <w:t xml:space="preserve">+</w:t>
-      </w:r>
-      <w:r>
-        <w:br/>
-      </w:r>
-      <w:r>
-        <w:rPr>
-          <w:rStyle w:val="StringTok"/>
-        </w:rPr>
-        <w:t xml:space="preserve">    </w:t>
-      </w:r>
-      <w:r>
-        <w:rPr>
-          <w:rStyle w:val="KeywordTok"/>
-        </w:rPr>
-        <w:t xml:space="preserve">ylab</w:t>
-      </w:r>
-      <w:r>
-        <w:rPr>
-          <w:rStyle w:val="NormalTok"/>
-        </w:rPr>
-        <w:t xml:space="preserve">(</w:t>
-      </w:r>
-      <w:r>
-        <w:rPr>
-          <w:rStyle w:val="StringTok"/>
-        </w:rPr>
-        <w:t xml:space="preserve">"Number of movies"</w:t>
-      </w:r>
-      <w:r>
-        <w:rPr>
-          <w:rStyle w:val="NormalTok"/>
-        </w:rPr>
-        <w:t xml:space="preserve">) </w:t>
-      </w:r>
-      <w:r>
-        <w:rPr>
-          <w:rStyle w:val="OperatorTok"/>
-        </w:rPr>
-        <w:t xml:space="preserve">+</w:t>
-      </w:r>
-      <w:r>
-        <w:br/>
-      </w:r>
-      <w:r>
-        <w:rPr>
-          <w:rStyle w:val="StringTok"/>
-        </w:rPr>
-        <w:t xml:space="preserve">    </w:t>
-      </w:r>
-      <w:r>
-        <w:rPr>
-          <w:rStyle w:val="KeywordTok"/>
-        </w:rPr>
-        <w:t xml:space="preserve">ggtitle</w:t>
-      </w:r>
-      <w:r>
-        <w:rPr>
-          <w:rStyle w:val="NormalTok"/>
-        </w:rPr>
-        <w:t xml:space="preserve">(</w:t>
-      </w:r>
-      <w:r>
-        <w:rPr>
-          <w:rStyle w:val="StringTok"/>
-        </w:rPr>
-        <w:t xml:space="preserve">"Number of ratings per movie"</w:t>
-      </w:r>
-      <w:r>
-        <w:rPr>
-          <w:rStyle w:val="NormalTok"/>
-        </w:rPr>
-        <w:t xml:space="preserve">)</w:t>
-      </w:r>
-    </w:p>
-    <w:p>
-      <w:pPr>
-        <w:pStyle w:val="FirstParagraph"/>
+        <w:pStyle w:val="BodyText"/>
       </w:pPr>
       <w:r>
         <w:drawing>
@@ -4604,7 +3737,7 @@
               <a:graphicData uri="http://schemas.openxmlformats.org/drawingml/2006/picture">
                 <pic:pic>
                   <pic:nvPicPr>
-                    <pic:cNvPr descr="report-movielens-project_files/figure-docx/unnamed-chunk-10-1.png" id="0" name="Picture"/>
+                    <pic:cNvPr descr="report-movielens-project_files/figure-docx/unnamed-chunk-11-1.png" id="0" name="Picture"/>
                     <pic:cNvPicPr>
                       <a:picLocks noChangeArrowheads="1" noChangeAspect="1"/>
                     </pic:cNvPicPr>
@@ -5607,734 +4740,6 @@
     </w:p>
     <w:p>
       <w:pPr>
-        <w:pStyle w:val="SourceCode"/>
-      </w:pPr>
-      <w:r>
-        <w:rPr>
-          <w:rStyle w:val="CommentTok"/>
-        </w:rPr>
-        <w:t xml:space="preserve"># Plot genres with the total rating and the mean rating</w:t>
-      </w:r>
-      <w:r>
-        <w:br/>
-      </w:r>
-      <w:r>
-        <w:rPr>
-          <w:rStyle w:val="NormalTok"/>
-        </w:rPr>
-        <w:t xml:space="preserve">rating_plot &lt;-</w:t>
-      </w:r>
-      <w:r>
-        <w:rPr>
-          <w:rStyle w:val="StringTok"/>
-        </w:rPr>
-        <w:t xml:space="preserve"> </w:t>
-      </w:r>
-      <w:r>
-        <w:rPr>
-          <w:rStyle w:val="NormalTok"/>
-        </w:rPr>
-        <w:t xml:space="preserve">movie_genres </w:t>
-      </w:r>
-      <w:r>
-        <w:rPr>
-          <w:rStyle w:val="OperatorTok"/>
-        </w:rPr>
-        <w:t xml:space="preserve">%&gt;%</w:t>
-      </w:r>
-      <w:r>
-        <w:rPr>
-          <w:rStyle w:val="StringTok"/>
-        </w:rPr>
-        <w:t xml:space="preserve"> </w:t>
-      </w:r>
-      <w:r>
-        <w:br/>
-      </w:r>
-      <w:r>
-        <w:rPr>
-          <w:rStyle w:val="StringTok"/>
-        </w:rPr>
-        <w:t xml:space="preserve">  </w:t>
-      </w:r>
-      <w:r>
-        <w:rPr>
-          <w:rStyle w:val="KeywordTok"/>
-        </w:rPr>
-        <w:t xml:space="preserve">ggplot</w:t>
-      </w:r>
-      <w:r>
-        <w:rPr>
-          <w:rStyle w:val="NormalTok"/>
-        </w:rPr>
-        <w:t xml:space="preserve">(</w:t>
-      </w:r>
-      <w:r>
-        <w:rPr>
-          <w:rStyle w:val="KeywordTok"/>
-        </w:rPr>
-        <w:t xml:space="preserve">aes</w:t>
-      </w:r>
-      <w:r>
-        <w:rPr>
-          <w:rStyle w:val="NormalTok"/>
-        </w:rPr>
-        <w:t xml:space="preserve">(genres, total, </w:t>
-      </w:r>
-      <w:r>
-        <w:rPr>
-          <w:rStyle w:val="KeywordTok"/>
-        </w:rPr>
-        <w:t xml:space="preserve">options</w:t>
-      </w:r>
-      <w:r>
-        <w:rPr>
-          <w:rStyle w:val="NormalTok"/>
-        </w:rPr>
-        <w:t xml:space="preserve">(</w:t>
-      </w:r>
-      <w:r>
-        <w:rPr>
-          <w:rStyle w:val="DataTypeTok"/>
-        </w:rPr>
-        <w:t xml:space="preserve">scipen=</w:t>
-      </w:r>
-      <w:r>
-        <w:rPr>
-          <w:rStyle w:val="DecValTok"/>
-        </w:rPr>
-        <w:t xml:space="preserve">5</w:t>
-      </w:r>
-      <w:r>
-        <w:rPr>
-          <w:rStyle w:val="NormalTok"/>
-        </w:rPr>
-        <w:t xml:space="preserve">))) </w:t>
-      </w:r>
-      <w:r>
-        <w:rPr>
-          <w:rStyle w:val="OperatorTok"/>
-        </w:rPr>
-        <w:t xml:space="preserve">+</w:t>
-      </w:r>
-      <w:r>
-        <w:rPr>
-          <w:rStyle w:val="StringTok"/>
-        </w:rPr>
-        <w:t xml:space="preserve"> </w:t>
-      </w:r>
-      <w:r>
-        <w:br/>
-      </w:r>
-      <w:r>
-        <w:rPr>
-          <w:rStyle w:val="StringTok"/>
-        </w:rPr>
-        <w:t xml:space="preserve">  </w:t>
-      </w:r>
-      <w:r>
-        <w:rPr>
-          <w:rStyle w:val="KeywordTok"/>
-        </w:rPr>
-        <w:t xml:space="preserve">geom_col</w:t>
-      </w:r>
-      <w:r>
-        <w:rPr>
-          <w:rStyle w:val="NormalTok"/>
-        </w:rPr>
-        <w:t xml:space="preserve">(</w:t>
-      </w:r>
-      <w:r>
-        <w:rPr>
-          <w:rStyle w:val="DataTypeTok"/>
-        </w:rPr>
-        <w:t xml:space="preserve">fill =</w:t>
-      </w:r>
-      <w:r>
-        <w:rPr>
-          <w:rStyle w:val="NormalTok"/>
-        </w:rPr>
-        <w:t xml:space="preserve"> </w:t>
-      </w:r>
-      <w:r>
-        <w:rPr>
-          <w:rStyle w:val="StringTok"/>
-        </w:rPr>
-        <w:t xml:space="preserve">"skyblue3"</w:t>
-      </w:r>
-      <w:r>
-        <w:rPr>
-          <w:rStyle w:val="NormalTok"/>
-        </w:rPr>
-        <w:t xml:space="preserve">) </w:t>
-      </w:r>
-      <w:r>
-        <w:rPr>
-          <w:rStyle w:val="OperatorTok"/>
-        </w:rPr>
-        <w:t xml:space="preserve">+</w:t>
-      </w:r>
-      <w:r>
-        <w:rPr>
-          <w:rStyle w:val="StringTok"/>
-        </w:rPr>
-        <w:t xml:space="preserve"> </w:t>
-      </w:r>
-      <w:r>
-        <w:br/>
-      </w:r>
-      <w:r>
-        <w:rPr>
-          <w:rStyle w:val="StringTok"/>
-        </w:rPr>
-        <w:t xml:space="preserve">  </w:t>
-      </w:r>
-      <w:r>
-        <w:rPr>
-          <w:rStyle w:val="KeywordTok"/>
-        </w:rPr>
-        <w:t xml:space="preserve">scale_y_continuous</w:t>
-      </w:r>
-      <w:r>
-        <w:rPr>
-          <w:rStyle w:val="NormalTok"/>
-        </w:rPr>
-        <w:t xml:space="preserve">(</w:t>
-      </w:r>
-      <w:r>
-        <w:rPr>
-          <w:rStyle w:val="DataTypeTok"/>
-        </w:rPr>
-        <w:t xml:space="preserve">breaks =</w:t>
-      </w:r>
-      <w:r>
-        <w:rPr>
-          <w:rStyle w:val="NormalTok"/>
-        </w:rPr>
-        <w:t xml:space="preserve"> </w:t>
-      </w:r>
-      <w:r>
-        <w:rPr>
-          <w:rStyle w:val="KeywordTok"/>
-        </w:rPr>
-        <w:t xml:space="preserve">c</w:t>
-      </w:r>
-      <w:r>
-        <w:rPr>
-          <w:rStyle w:val="NormalTok"/>
-        </w:rPr>
-        <w:t xml:space="preserve">(</w:t>
-      </w:r>
-      <w:r>
-        <w:rPr>
-          <w:rStyle w:val="KeywordTok"/>
-        </w:rPr>
-        <w:t xml:space="preserve">seq</w:t>
-      </w:r>
-      <w:r>
-        <w:rPr>
-          <w:rStyle w:val="NormalTok"/>
-        </w:rPr>
-        <w:t xml:space="preserve">(</w:t>
-      </w:r>
-      <w:r>
-        <w:rPr>
-          <w:rStyle w:val="DecValTok"/>
-        </w:rPr>
-        <w:t xml:space="preserve">0</w:t>
-      </w:r>
-      <w:r>
-        <w:rPr>
-          <w:rStyle w:val="NormalTok"/>
-        </w:rPr>
-        <w:t xml:space="preserve">, </w:t>
-      </w:r>
-      <w:r>
-        <w:rPr>
-          <w:rStyle w:val="DecValTok"/>
-        </w:rPr>
-        <w:t xml:space="preserve">50000000</w:t>
-      </w:r>
-      <w:r>
-        <w:rPr>
-          <w:rStyle w:val="NormalTok"/>
-        </w:rPr>
-        <w:t xml:space="preserve">, </w:t>
-      </w:r>
-      <w:r>
-        <w:rPr>
-          <w:rStyle w:val="DecValTok"/>
-        </w:rPr>
-        <w:t xml:space="preserve">250000</w:t>
-      </w:r>
-      <w:r>
-        <w:rPr>
-          <w:rStyle w:val="NormalTok"/>
-        </w:rPr>
-        <w:t xml:space="preserve">))) </w:t>
-      </w:r>
-      <w:r>
-        <w:rPr>
-          <w:rStyle w:val="OperatorTok"/>
-        </w:rPr>
-        <w:t xml:space="preserve">+</w:t>
-      </w:r>
-      <w:r>
-        <w:rPr>
-          <w:rStyle w:val="StringTok"/>
-        </w:rPr>
-        <w:t xml:space="preserve"> </w:t>
-      </w:r>
-      <w:r>
-        <w:br/>
-      </w:r>
-      <w:r>
-        <w:rPr>
-          <w:rStyle w:val="StringTok"/>
-        </w:rPr>
-        <w:t xml:space="preserve">  </w:t>
-      </w:r>
-      <w:r>
-        <w:rPr>
-          <w:rStyle w:val="KeywordTok"/>
-        </w:rPr>
-        <w:t xml:space="preserve">theme</w:t>
-      </w:r>
-      <w:r>
-        <w:rPr>
-          <w:rStyle w:val="NormalTok"/>
-        </w:rPr>
-        <w:t xml:space="preserve">(</w:t>
-      </w:r>
-      <w:r>
-        <w:rPr>
-          <w:rStyle w:val="DataTypeTok"/>
-        </w:rPr>
-        <w:t xml:space="preserve">axis.text.x =</w:t>
-      </w:r>
-      <w:r>
-        <w:rPr>
-          <w:rStyle w:val="NormalTok"/>
-        </w:rPr>
-        <w:t xml:space="preserve"> </w:t>
-      </w:r>
-      <w:r>
-        <w:rPr>
-          <w:rStyle w:val="KeywordTok"/>
-        </w:rPr>
-        <w:t xml:space="preserve">element_text</w:t>
-      </w:r>
-      <w:r>
-        <w:rPr>
-          <w:rStyle w:val="NormalTok"/>
-        </w:rPr>
-        <w:t xml:space="preserve">(</w:t>
-      </w:r>
-      <w:r>
-        <w:rPr>
-          <w:rStyle w:val="DataTypeTok"/>
-        </w:rPr>
-        <w:t xml:space="preserve">angle =</w:t>
-      </w:r>
-      <w:r>
-        <w:rPr>
-          <w:rStyle w:val="NormalTok"/>
-        </w:rPr>
-        <w:t xml:space="preserve"> </w:t>
-      </w:r>
-      <w:r>
-        <w:rPr>
-          <w:rStyle w:val="DecValTok"/>
-        </w:rPr>
-        <w:t xml:space="preserve">90</w:t>
-      </w:r>
-      <w:r>
-        <w:rPr>
-          <w:rStyle w:val="NormalTok"/>
-        </w:rPr>
-        <w:t xml:space="preserve">)) </w:t>
-      </w:r>
-      <w:r>
-        <w:rPr>
-          <w:rStyle w:val="OperatorTok"/>
-        </w:rPr>
-        <w:t xml:space="preserve">+</w:t>
-      </w:r>
-      <w:r>
-        <w:br/>
-      </w:r>
-      <w:r>
-        <w:rPr>
-          <w:rStyle w:val="StringTok"/>
-        </w:rPr>
-        <w:t xml:space="preserve">  </w:t>
-      </w:r>
-      <w:r>
-        <w:rPr>
-          <w:rStyle w:val="KeywordTok"/>
-        </w:rPr>
-        <w:t xml:space="preserve">ggtitle</w:t>
-      </w:r>
-      <w:r>
-        <w:rPr>
-          <w:rStyle w:val="NormalTok"/>
-        </w:rPr>
-        <w:t xml:space="preserve">(</w:t>
-      </w:r>
-      <w:r>
-        <w:rPr>
-          <w:rStyle w:val="StringTok"/>
-        </w:rPr>
-        <w:t xml:space="preserve">"Total Rating per genres"</w:t>
-      </w:r>
-      <w:r>
-        <w:rPr>
-          <w:rStyle w:val="NormalTok"/>
-        </w:rPr>
-        <w:t xml:space="preserve">)</w:t>
-      </w:r>
-      <w:r>
-        <w:br/>
-      </w:r>
-      <w:r>
-        <w:br/>
-      </w:r>
-      <w:r>
-        <w:rPr>
-          <w:rStyle w:val="NormalTok"/>
-        </w:rPr>
-        <w:t xml:space="preserve">mean_plot &lt;-</w:t>
-      </w:r>
-      <w:r>
-        <w:rPr>
-          <w:rStyle w:val="StringTok"/>
-        </w:rPr>
-        <w:t xml:space="preserve"> </w:t>
-      </w:r>
-      <w:r>
-        <w:rPr>
-          <w:rStyle w:val="NormalTok"/>
-        </w:rPr>
-        <w:t xml:space="preserve">movie_genres </w:t>
-      </w:r>
-      <w:r>
-        <w:rPr>
-          <w:rStyle w:val="OperatorTok"/>
-        </w:rPr>
-        <w:t xml:space="preserve">%&gt;%</w:t>
-      </w:r>
-      <w:r>
-        <w:rPr>
-          <w:rStyle w:val="StringTok"/>
-        </w:rPr>
-        <w:t xml:space="preserve"> </w:t>
-      </w:r>
-      <w:r>
-        <w:br/>
-      </w:r>
-      <w:r>
-        <w:rPr>
-          <w:rStyle w:val="StringTok"/>
-        </w:rPr>
-        <w:t xml:space="preserve">  </w:t>
-      </w:r>
-      <w:r>
-        <w:rPr>
-          <w:rStyle w:val="KeywordTok"/>
-        </w:rPr>
-        <w:t xml:space="preserve">ggplot</w:t>
-      </w:r>
-      <w:r>
-        <w:rPr>
-          <w:rStyle w:val="NormalTok"/>
-        </w:rPr>
-        <w:t xml:space="preserve">(</w:t>
-      </w:r>
-      <w:r>
-        <w:rPr>
-          <w:rStyle w:val="KeywordTok"/>
-        </w:rPr>
-        <w:t xml:space="preserve">aes</w:t>
-      </w:r>
-      <w:r>
-        <w:rPr>
-          <w:rStyle w:val="NormalTok"/>
-        </w:rPr>
-        <w:t xml:space="preserve">(genres, mean)) </w:t>
-      </w:r>
-      <w:r>
-        <w:rPr>
-          <w:rStyle w:val="OperatorTok"/>
-        </w:rPr>
-        <w:t xml:space="preserve">+</w:t>
-      </w:r>
-      <w:r>
-        <w:rPr>
-          <w:rStyle w:val="StringTok"/>
-        </w:rPr>
-        <w:t xml:space="preserve"> </w:t>
-      </w:r>
-      <w:r>
-        <w:br/>
-      </w:r>
-      <w:r>
-        <w:rPr>
-          <w:rStyle w:val="StringTok"/>
-        </w:rPr>
-        <w:t xml:space="preserve">  </w:t>
-      </w:r>
-      <w:r>
-        <w:rPr>
-          <w:rStyle w:val="KeywordTok"/>
-        </w:rPr>
-        <w:t xml:space="preserve">geom_point</w:t>
-      </w:r>
-      <w:r>
-        <w:rPr>
-          <w:rStyle w:val="NormalTok"/>
-        </w:rPr>
-        <w:t xml:space="preserve">(</w:t>
-      </w:r>
-      <w:r>
-        <w:rPr>
-          <w:rStyle w:val="KeywordTok"/>
-        </w:rPr>
-        <w:t xml:space="preserve">aes</w:t>
-      </w:r>
-      <w:r>
-        <w:rPr>
-          <w:rStyle w:val="NormalTok"/>
-        </w:rPr>
-        <w:t xml:space="preserve">(</w:t>
-      </w:r>
-      <w:r>
-        <w:rPr>
-          <w:rStyle w:val="DataTypeTok"/>
-        </w:rPr>
-        <w:t xml:space="preserve">color =</w:t>
-      </w:r>
-      <w:r>
-        <w:rPr>
-          <w:rStyle w:val="NormalTok"/>
-        </w:rPr>
-        <w:t xml:space="preserve"> total)) </w:t>
-      </w:r>
-      <w:r>
-        <w:rPr>
-          <w:rStyle w:val="OperatorTok"/>
-        </w:rPr>
-        <w:t xml:space="preserve">+</w:t>
-      </w:r>
-      <w:r>
-        <w:rPr>
-          <w:rStyle w:val="StringTok"/>
-        </w:rPr>
-        <w:t xml:space="preserve"> </w:t>
-      </w:r>
-      <w:r>
-        <w:br/>
-      </w:r>
-      <w:r>
-        <w:rPr>
-          <w:rStyle w:val="StringTok"/>
-        </w:rPr>
-        <w:t xml:space="preserve">  </w:t>
-      </w:r>
-      <w:r>
-        <w:rPr>
-          <w:rStyle w:val="KeywordTok"/>
-        </w:rPr>
-        <w:t xml:space="preserve">geom_hline</w:t>
-      </w:r>
-      <w:r>
-        <w:rPr>
-          <w:rStyle w:val="NormalTok"/>
-        </w:rPr>
-        <w:t xml:space="preserve">(</w:t>
-      </w:r>
-      <w:r>
-        <w:rPr>
-          <w:rStyle w:val="DataTypeTok"/>
-        </w:rPr>
-        <w:t xml:space="preserve">yintercept =</w:t>
-      </w:r>
-      <w:r>
-        <w:rPr>
-          <w:rStyle w:val="NormalTok"/>
-        </w:rPr>
-        <w:t xml:space="preserve"> </w:t>
-      </w:r>
-      <w:r>
-        <w:rPr>
-          <w:rStyle w:val="FloatTok"/>
-        </w:rPr>
-        <w:t xml:space="preserve">3.586</w:t>
-      </w:r>
-      <w:r>
-        <w:rPr>
-          <w:rStyle w:val="NormalTok"/>
-        </w:rPr>
-        <w:t xml:space="preserve">) </w:t>
-      </w:r>
-      <w:r>
-        <w:rPr>
-          <w:rStyle w:val="OperatorTok"/>
-        </w:rPr>
-        <w:t xml:space="preserve">+</w:t>
-      </w:r>
-      <w:r>
-        <w:br/>
-      </w:r>
-      <w:r>
-        <w:rPr>
-          <w:rStyle w:val="StringTok"/>
-        </w:rPr>
-        <w:t xml:space="preserve">  </w:t>
-      </w:r>
-      <w:r>
-        <w:rPr>
-          <w:rStyle w:val="KeywordTok"/>
-        </w:rPr>
-        <w:t xml:space="preserve">theme</w:t>
-      </w:r>
-      <w:r>
-        <w:rPr>
-          <w:rStyle w:val="NormalTok"/>
-        </w:rPr>
-        <w:t xml:space="preserve">(</w:t>
-      </w:r>
-      <w:r>
-        <w:rPr>
-          <w:rStyle w:val="DataTypeTok"/>
-        </w:rPr>
-        <w:t xml:space="preserve">axis.text.x =</w:t>
-      </w:r>
-      <w:r>
-        <w:rPr>
-          <w:rStyle w:val="NormalTok"/>
-        </w:rPr>
-        <w:t xml:space="preserve"> </w:t>
-      </w:r>
-      <w:r>
-        <w:rPr>
-          <w:rStyle w:val="KeywordTok"/>
-        </w:rPr>
-        <w:t xml:space="preserve">element_text</w:t>
-      </w:r>
-      <w:r>
-        <w:rPr>
-          <w:rStyle w:val="NormalTok"/>
-        </w:rPr>
-        <w:t xml:space="preserve">(</w:t>
-      </w:r>
-      <w:r>
-        <w:rPr>
-          <w:rStyle w:val="DataTypeTok"/>
-        </w:rPr>
-        <w:t xml:space="preserve">angle =</w:t>
-      </w:r>
-      <w:r>
-        <w:rPr>
-          <w:rStyle w:val="NormalTok"/>
-        </w:rPr>
-        <w:t xml:space="preserve"> </w:t>
-      </w:r>
-      <w:r>
-        <w:rPr>
-          <w:rStyle w:val="DecValTok"/>
-        </w:rPr>
-        <w:t xml:space="preserve">90</w:t>
-      </w:r>
-      <w:r>
-        <w:rPr>
-          <w:rStyle w:val="NormalTok"/>
-        </w:rPr>
-        <w:t xml:space="preserve">)) </w:t>
-      </w:r>
-      <w:r>
-        <w:rPr>
-          <w:rStyle w:val="OperatorTok"/>
-        </w:rPr>
-        <w:t xml:space="preserve">+</w:t>
-      </w:r>
-      <w:r>
-        <w:br/>
-      </w:r>
-      <w:r>
-        <w:rPr>
-          <w:rStyle w:val="StringTok"/>
-        </w:rPr>
-        <w:t xml:space="preserve">  </w:t>
-      </w:r>
-      <w:r>
-        <w:rPr>
-          <w:rStyle w:val="KeywordTok"/>
-        </w:rPr>
-        <w:t xml:space="preserve">ggtitle</w:t>
-      </w:r>
-      <w:r>
-        <w:rPr>
-          <w:rStyle w:val="NormalTok"/>
-        </w:rPr>
-        <w:t xml:space="preserve">(</w:t>
-      </w:r>
-      <w:r>
-        <w:rPr>
-          <w:rStyle w:val="StringTok"/>
-        </w:rPr>
-        <w:t xml:space="preserve">"Mean Rating per genres"</w:t>
-      </w:r>
-      <w:r>
-        <w:rPr>
-          <w:rStyle w:val="NormalTok"/>
-        </w:rPr>
-        <w:t xml:space="preserve">)</w:t>
-      </w:r>
-      <w:r>
-        <w:br/>
-      </w:r>
-      <w:r>
-        <w:br/>
-      </w:r>
-      <w:r>
-        <w:rPr>
-          <w:rStyle w:val="KeywordTok"/>
-        </w:rPr>
-        <w:t xml:space="preserve">grid.arrange</w:t>
-      </w:r>
-      <w:r>
-        <w:rPr>
-          <w:rStyle w:val="NormalTok"/>
-        </w:rPr>
-        <w:t xml:space="preserve">(rating_plot,mean_plot, </w:t>
-      </w:r>
-      <w:r>
-        <w:rPr>
-          <w:rStyle w:val="DataTypeTok"/>
-        </w:rPr>
-        <w:t xml:space="preserve">ncol =</w:t>
-      </w:r>
-      <w:r>
-        <w:rPr>
-          <w:rStyle w:val="NormalTok"/>
-        </w:rPr>
-        <w:t xml:space="preserve"> </w:t>
-      </w:r>
-      <w:r>
-        <w:rPr>
-          <w:rStyle w:val="DecValTok"/>
-        </w:rPr>
-        <w:t xml:space="preserve">1</w:t>
-      </w:r>
-      <w:r>
-        <w:rPr>
-          <w:rStyle w:val="NormalTok"/>
-        </w:rPr>
-        <w:t xml:space="preserve">)</w:t>
-      </w:r>
-    </w:p>
-    <w:p>
-      <w:pPr>
         <w:pStyle w:val="FirstParagraph"/>
       </w:pPr>
       <w:r>
@@ -6347,7 +4752,7 @@
               <a:graphicData uri="http://schemas.openxmlformats.org/drawingml/2006/picture">
                 <pic:pic>
                   <pic:nvPicPr>
-                    <pic:cNvPr descr="report-movielens-project_files/figure-docx/unnamed-chunk-13-1.png" id="0" name="Picture"/>
+                    <pic:cNvPr descr="report-movielens-project_files/figure-docx/unnamed-chunk-14-1.png" id="0" name="Picture"/>
                     <pic:cNvPicPr>
                       <a:picLocks noChangeArrowheads="1" noChangeAspect="1"/>
                     </pic:cNvPicPr>
@@ -6400,6 +4805,15 @@
       </w:pPr>
       <w:r>
         <w:rPr>
+          <w:rStyle w:val="CommentTok"/>
+        </w:rPr>
+        <w:t xml:space="preserve"># Correlation test</w:t>
+      </w:r>
+      <w:r>
+        <w:br/>
+      </w:r>
+      <w:r>
+        <w:rPr>
           <w:rStyle w:val="NormalTok"/>
         </w:rPr>
         <w:t xml:space="preserve">movie_genres </w:t>
@@ -6471,143 +4885,6 @@
           <w:rStyle w:val="VerbatimChar"/>
         </w:rPr>
         <w:t xml:space="preserve">## 1 -0.3668534</w:t>
-      </w:r>
-    </w:p>
-    <w:p>
-      <w:pPr>
-        <w:pStyle w:val="SourceCode"/>
-      </w:pPr>
-      <w:r>
-        <w:rPr>
-          <w:rStyle w:val="NormalTok"/>
-        </w:rPr>
-        <w:t xml:space="preserve">movie_genres </w:t>
-      </w:r>
-      <w:r>
-        <w:rPr>
-          <w:rStyle w:val="OperatorTok"/>
-        </w:rPr>
-        <w:t xml:space="preserve">%&gt;%</w:t>
-      </w:r>
-      <w:r>
-        <w:rPr>
-          <w:rStyle w:val="StringTok"/>
-        </w:rPr>
-        <w:t xml:space="preserve"> </w:t>
-      </w:r>
-      <w:r>
-        <w:br/>
-      </w:r>
-      <w:r>
-        <w:rPr>
-          <w:rStyle w:val="StringTok"/>
-        </w:rPr>
-        <w:t xml:space="preserve">  </w:t>
-      </w:r>
-      <w:r>
-        <w:rPr>
-          <w:rStyle w:val="KeywordTok"/>
-        </w:rPr>
-        <w:t xml:space="preserve">ggplot</w:t>
-      </w:r>
-      <w:r>
-        <w:rPr>
-          <w:rStyle w:val="NormalTok"/>
-        </w:rPr>
-        <w:t xml:space="preserve">(</w:t>
-      </w:r>
-      <w:r>
-        <w:rPr>
-          <w:rStyle w:val="KeywordTok"/>
-        </w:rPr>
-        <w:t xml:space="preserve">aes</w:t>
-      </w:r>
-      <w:r>
-        <w:rPr>
-          <w:rStyle w:val="NormalTok"/>
-        </w:rPr>
-        <w:t xml:space="preserve">(total, mean)) </w:t>
-      </w:r>
-      <w:r>
-        <w:rPr>
-          <w:rStyle w:val="OperatorTok"/>
-        </w:rPr>
-        <w:t xml:space="preserve">+</w:t>
-      </w:r>
-      <w:r>
-        <w:rPr>
-          <w:rStyle w:val="StringTok"/>
-        </w:rPr>
-        <w:t xml:space="preserve"> </w:t>
-      </w:r>
-      <w:r>
-        <w:rPr>
-          <w:rStyle w:val="KeywordTok"/>
-        </w:rPr>
-        <w:t xml:space="preserve">geom_smooth</w:t>
-      </w:r>
-      <w:r>
-        <w:rPr>
-          <w:rStyle w:val="NormalTok"/>
-        </w:rPr>
-        <w:t xml:space="preserve">(</w:t>
-      </w:r>
-      <w:r>
-        <w:rPr>
-          <w:rStyle w:val="DataTypeTok"/>
-        </w:rPr>
-        <w:t xml:space="preserve">method=</w:t>
-      </w:r>
-      <w:r>
-        <w:rPr>
-          <w:rStyle w:val="NormalTok"/>
-        </w:rPr>
-        <w:t xml:space="preserve">lm, </w:t>
-      </w:r>
-      <w:r>
-        <w:rPr>
-          <w:rStyle w:val="DataTypeTok"/>
-        </w:rPr>
-        <w:t xml:space="preserve">se=</w:t>
-      </w:r>
-      <w:r>
-        <w:rPr>
-          <w:rStyle w:val="OtherTok"/>
-        </w:rPr>
-        <w:t xml:space="preserve">FALSE</w:t>
-      </w:r>
-      <w:r>
-        <w:rPr>
-          <w:rStyle w:val="NormalTok"/>
-        </w:rPr>
-        <w:t xml:space="preserve">) </w:t>
-      </w:r>
-      <w:r>
-        <w:rPr>
-          <w:rStyle w:val="OperatorTok"/>
-        </w:rPr>
-        <w:t xml:space="preserve">+</w:t>
-      </w:r>
-      <w:r>
-        <w:br/>
-      </w:r>
-      <w:r>
-        <w:rPr>
-          <w:rStyle w:val="StringTok"/>
-        </w:rPr>
-        <w:t xml:space="preserve">  </w:t>
-      </w:r>
-      <w:r>
-        <w:rPr>
-          <w:rStyle w:val="KeywordTok"/>
-        </w:rPr>
-        <w:t xml:space="preserve">geom_point</w:t>
-      </w:r>
-      <w:r>
-        <w:rPr>
-          <w:rStyle w:val="NormalTok"/>
-        </w:rPr>
-        <w:t xml:space="preserve">()</w:t>
       </w:r>
     </w:p>
     <w:p>
@@ -6635,7 +4912,7 @@
               <a:graphicData uri="http://schemas.openxmlformats.org/drawingml/2006/picture">
                 <pic:pic>
                   <pic:nvPicPr>
-                    <pic:cNvPr descr="report-movielens-project_files/figure-docx/unnamed-chunk-15-1.png" id="0" name="Picture"/>
+                    <pic:cNvPr descr="report-movielens-project_files/figure-docx/unnamed-chunk-16-1.png" id="0" name="Picture"/>
                     <pic:cNvPicPr>
                       <a:picLocks noChangeArrowheads="1" noChangeAspect="1"/>
                     </pic:cNvPicPr>
@@ -6865,6 +5142,15 @@
       </w:pPr>
       <w:r>
         <w:rPr>
+          <w:rStyle w:val="CommentTok"/>
+        </w:rPr>
+        <w:t xml:space="preserve"># Setting a data frame about user's total rating and average rating</w:t>
+      </w:r>
+      <w:r>
+        <w:br/>
+      </w:r>
+      <w:r>
+        <w:rPr>
           <w:rStyle w:val="NormalTok"/>
         </w:rPr>
         <w:t xml:space="preserve">user_rating &lt;-</w:t>
@@ -7557,394 +5843,9 @@
       <w:r>
         <w:t xml:space="preserve">We want to plot the Number of ratings per user and compare it to the mean of rating per user.</w:t>
       </w:r>
-    </w:p>
-    <w:p>
-      <w:pPr>
-        <w:pStyle w:val="SourceCode"/>
-      </w:pPr>
-      <w:r>
-        <w:rPr>
-          <w:rStyle w:val="CommentTok"/>
-        </w:rPr>
-        <w:t xml:space="preserve"># Plotting the number of rating per user</w:t>
-      </w:r>
-      <w:r>
-        <w:br/>
-      </w:r>
-      <w:r>
-        <w:rPr>
-          <w:rStyle w:val="NormalTok"/>
-        </w:rPr>
-        <w:t xml:space="preserve">edx </w:t>
-      </w:r>
-      <w:r>
-        <w:rPr>
-          <w:rStyle w:val="OperatorTok"/>
-        </w:rPr>
-        <w:t xml:space="preserve">%&gt;%</w:t>
-      </w:r>
-      <w:r>
-        <w:br/>
-      </w:r>
-      <w:r>
-        <w:rPr>
-          <w:rStyle w:val="StringTok"/>
-        </w:rPr>
-        <w:t xml:space="preserve">    </w:t>
-      </w:r>
-      <w:r>
-        <w:rPr>
-          <w:rStyle w:val="KeywordTok"/>
-        </w:rPr>
-        <w:t xml:space="preserve">count</w:t>
-      </w:r>
-      <w:r>
-        <w:rPr>
-          <w:rStyle w:val="NormalTok"/>
-        </w:rPr>
-        <w:t xml:space="preserve">(userId) </w:t>
-      </w:r>
-      <w:r>
-        <w:rPr>
-          <w:rStyle w:val="OperatorTok"/>
-        </w:rPr>
-        <w:t xml:space="preserve">%&gt;%</w:t>
-      </w:r>
-      <w:r>
-        <w:br/>
-      </w:r>
-      <w:r>
-        <w:rPr>
-          <w:rStyle w:val="StringTok"/>
-        </w:rPr>
-        <w:t xml:space="preserve">    </w:t>
-      </w:r>
-      <w:r>
-        <w:rPr>
-          <w:rStyle w:val="KeywordTok"/>
-        </w:rPr>
-        <w:t xml:space="preserve">ggplot</w:t>
-      </w:r>
-      <w:r>
-        <w:rPr>
-          <w:rStyle w:val="NormalTok"/>
-        </w:rPr>
-        <w:t xml:space="preserve">(</w:t>
-      </w:r>
-      <w:r>
-        <w:rPr>
-          <w:rStyle w:val="KeywordTok"/>
-        </w:rPr>
-        <w:t xml:space="preserve">aes</w:t>
-      </w:r>
-      <w:r>
-        <w:rPr>
-          <w:rStyle w:val="NormalTok"/>
-        </w:rPr>
-        <w:t xml:space="preserve">(n)) </w:t>
-      </w:r>
-      <w:r>
-        <w:rPr>
-          <w:rStyle w:val="OperatorTok"/>
-        </w:rPr>
-        <w:t xml:space="preserve">+</w:t>
-      </w:r>
-      <w:r>
-        <w:br/>
-      </w:r>
-      <w:r>
-        <w:rPr>
-          <w:rStyle w:val="StringTok"/>
-        </w:rPr>
-        <w:t xml:space="preserve">    </w:t>
-      </w:r>
-      <w:r>
-        <w:rPr>
-          <w:rStyle w:val="KeywordTok"/>
-        </w:rPr>
-        <w:t xml:space="preserve">geom_histogram</w:t>
-      </w:r>
-      <w:r>
-        <w:rPr>
-          <w:rStyle w:val="NormalTok"/>
-        </w:rPr>
-        <w:t xml:space="preserve">(</w:t>
-      </w:r>
-      <w:r>
-        <w:rPr>
-          <w:rStyle w:val="DataTypeTok"/>
-        </w:rPr>
-        <w:t xml:space="preserve">binwidth =</w:t>
-      </w:r>
-      <w:r>
-        <w:rPr>
-          <w:rStyle w:val="NormalTok"/>
-        </w:rPr>
-        <w:t xml:space="preserve"> </w:t>
-      </w:r>
-      <w:r>
-        <w:rPr>
-          <w:rStyle w:val="DecValTok"/>
-        </w:rPr>
-        <w:t xml:space="preserve">5</w:t>
-      </w:r>
-      <w:r>
-        <w:rPr>
-          <w:rStyle w:val="NormalTok"/>
-        </w:rPr>
-        <w:t xml:space="preserve">, </w:t>
-      </w:r>
-      <w:r>
-        <w:rPr>
-          <w:rStyle w:val="DataTypeTok"/>
-        </w:rPr>
-        <w:t xml:space="preserve">fill =</w:t>
-      </w:r>
-      <w:r>
-        <w:rPr>
-          <w:rStyle w:val="NormalTok"/>
-        </w:rPr>
-        <w:t xml:space="preserve"> </w:t>
-      </w:r>
-      <w:r>
-        <w:rPr>
-          <w:rStyle w:val="StringTok"/>
-        </w:rPr>
-        <w:t xml:space="preserve">"skyblue3"</w:t>
-      </w:r>
-      <w:r>
-        <w:rPr>
-          <w:rStyle w:val="NormalTok"/>
-        </w:rPr>
-        <w:t xml:space="preserve">, </w:t>
-      </w:r>
-      <w:r>
-        <w:rPr>
-          <w:rStyle w:val="DataTypeTok"/>
-        </w:rPr>
-        <w:t xml:space="preserve">color =</w:t>
-      </w:r>
-      <w:r>
-        <w:rPr>
-          <w:rStyle w:val="NormalTok"/>
-        </w:rPr>
-        <w:t xml:space="preserve"> </w:t>
-      </w:r>
-      <w:r>
-        <w:rPr>
-          <w:rStyle w:val="StringTok"/>
-        </w:rPr>
-        <w:t xml:space="preserve">"grey"</w:t>
-      </w:r>
-      <w:r>
-        <w:rPr>
-          <w:rStyle w:val="NormalTok"/>
-        </w:rPr>
-        <w:t xml:space="preserve">) </w:t>
-      </w:r>
-      <w:r>
-        <w:rPr>
-          <w:rStyle w:val="OperatorTok"/>
-        </w:rPr>
-        <w:t xml:space="preserve">+</w:t>
-      </w:r>
-      <w:r>
-        <w:br/>
-      </w:r>
-      <w:r>
-        <w:rPr>
-          <w:rStyle w:val="StringTok"/>
-        </w:rPr>
-        <w:t xml:space="preserve">    </w:t>
-      </w:r>
-      <w:r>
-        <w:rPr>
-          <w:rStyle w:val="KeywordTok"/>
-        </w:rPr>
-        <w:t xml:space="preserve">scale_x_continuous</w:t>
-      </w:r>
-      <w:r>
-        <w:rPr>
-          <w:rStyle w:val="NormalTok"/>
-        </w:rPr>
-        <w:t xml:space="preserve">() </w:t>
-      </w:r>
-      <w:r>
-        <w:rPr>
-          <w:rStyle w:val="OperatorTok"/>
-        </w:rPr>
-        <w:t xml:space="preserve">+</w:t>
-      </w:r>
-      <w:r>
-        <w:rPr>
-          <w:rStyle w:val="StringTok"/>
-        </w:rPr>
-        <w:t xml:space="preserve"> </w:t>
-      </w:r>
-      <w:r>
-        <w:rPr>
-          <w:rStyle w:val="KeywordTok"/>
-        </w:rPr>
-        <w:t xml:space="preserve">xlim</w:t>
-      </w:r>
-      <w:r>
-        <w:rPr>
-          <w:rStyle w:val="NormalTok"/>
-        </w:rPr>
-        <w:t xml:space="preserve">(</w:t>
-      </w:r>
-      <w:r>
-        <w:rPr>
-          <w:rStyle w:val="DecValTok"/>
-        </w:rPr>
-        <w:t xml:space="preserve">0</w:t>
-      </w:r>
-      <w:r>
-        <w:rPr>
-          <w:rStyle w:val="NormalTok"/>
-        </w:rPr>
-        <w:t xml:space="preserve">,</w:t>
-      </w:r>
-      <w:r>
-        <w:rPr>
-          <w:rStyle w:val="DecValTok"/>
-        </w:rPr>
-        <w:t xml:space="preserve">400</w:t>
-      </w:r>
-      <w:r>
-        <w:rPr>
-          <w:rStyle w:val="NormalTok"/>
-        </w:rPr>
-        <w:t xml:space="preserve">) </w:t>
-      </w:r>
-      <w:r>
-        <w:rPr>
-          <w:rStyle w:val="OperatorTok"/>
-        </w:rPr>
-        <w:t xml:space="preserve">+</w:t>
-      </w:r>
-      <w:r>
-        <w:br/>
-      </w:r>
-      <w:r>
-        <w:rPr>
-          <w:rStyle w:val="StringTok"/>
-        </w:rPr>
-        <w:t xml:space="preserve">    </w:t>
-      </w:r>
-      <w:r>
-        <w:rPr>
-          <w:rStyle w:val="KeywordTok"/>
-        </w:rPr>
-        <w:t xml:space="preserve">xlab</w:t>
-      </w:r>
-      <w:r>
-        <w:rPr>
-          <w:rStyle w:val="NormalTok"/>
-        </w:rPr>
-        <w:t xml:space="preserve">(</w:t>
-      </w:r>
-      <w:r>
-        <w:rPr>
-          <w:rStyle w:val="StringTok"/>
-        </w:rPr>
-        <w:t xml:space="preserve">"Number of ratings"</w:t>
-      </w:r>
-      <w:r>
-        <w:rPr>
-          <w:rStyle w:val="NormalTok"/>
-        </w:rPr>
-        <w:t xml:space="preserve">) </w:t>
-      </w:r>
-      <w:r>
-        <w:rPr>
-          <w:rStyle w:val="OperatorTok"/>
-        </w:rPr>
-        <w:t xml:space="preserve">+</w:t>
-      </w:r>
-      <w:r>
-        <w:rPr>
-          <w:rStyle w:val="StringTok"/>
-        </w:rPr>
-        <w:t xml:space="preserve"> </w:t>
-      </w:r>
-      <w:r>
-        <w:br/>
-      </w:r>
-      <w:r>
-        <w:rPr>
-          <w:rStyle w:val="StringTok"/>
-        </w:rPr>
-        <w:t xml:space="preserve">    </w:t>
-      </w:r>
-      <w:r>
-        <w:rPr>
-          <w:rStyle w:val="KeywordTok"/>
-        </w:rPr>
-        <w:t xml:space="preserve">ylab</w:t>
-      </w:r>
-      <w:r>
-        <w:rPr>
-          <w:rStyle w:val="NormalTok"/>
-        </w:rPr>
-        <w:t xml:space="preserve">(</w:t>
-      </w:r>
-      <w:r>
-        <w:rPr>
-          <w:rStyle w:val="StringTok"/>
-        </w:rPr>
-        <w:t xml:space="preserve">"Number of users"</w:t>
-      </w:r>
-      <w:r>
-        <w:rPr>
-          <w:rStyle w:val="NormalTok"/>
-        </w:rPr>
-        <w:t xml:space="preserve">) </w:t>
-      </w:r>
-      <w:r>
-        <w:rPr>
-          <w:rStyle w:val="OperatorTok"/>
-        </w:rPr>
-        <w:t xml:space="preserve">+</w:t>
-      </w:r>
-      <w:r>
-        <w:br/>
-      </w:r>
-      <w:r>
-        <w:rPr>
-          <w:rStyle w:val="StringTok"/>
-        </w:rPr>
-        <w:t xml:space="preserve">    </w:t>
-      </w:r>
-      <w:r>
-        <w:rPr>
-          <w:rStyle w:val="KeywordTok"/>
-        </w:rPr>
-        <w:t xml:space="preserve">ggtitle</w:t>
-      </w:r>
-      <w:r>
-        <w:rPr>
-          <w:rStyle w:val="NormalTok"/>
-        </w:rPr>
-        <w:t xml:space="preserve">(</w:t>
-      </w:r>
-      <w:r>
-        <w:rPr>
-          <w:rStyle w:val="StringTok"/>
-        </w:rPr>
-        <w:t xml:space="preserve">"Number of ratings per users"</w:t>
-      </w:r>
-      <w:r>
-        <w:rPr>
-          <w:rStyle w:val="NormalTok"/>
-        </w:rPr>
-        <w:t xml:space="preserve">)</w:t>
-      </w:r>
-    </w:p>
-    <w:p>
-      <w:pPr>
-        <w:pStyle w:val="FirstParagraph"/>
-      </w:pPr>
+      <w:r>
+        <w:t xml:space="preserve"> </w:t>
+      </w:r>
       <w:r>
         <w:drawing>
           <wp:inline>
@@ -7955,7 +5856,7 @@
               <a:graphicData uri="http://schemas.openxmlformats.org/drawingml/2006/picture">
                 <pic:pic>
                   <pic:nvPicPr>
-                    <pic:cNvPr descr="report-movielens-project_files/figure-docx/unnamed-chunk-18-1.png" id="0" name="Picture"/>
+                    <pic:cNvPr descr="report-movielens-project_files/figure-docx/unnamed-chunk-19-1.png" id="0" name="Picture"/>
                     <pic:cNvPicPr>
                       <a:picLocks noChangeArrowheads="1" noChangeAspect="1"/>
                     </pic:cNvPicPr>
@@ -8331,317 +6232,6 @@
       </w:pPr>
       <w:r>
         <w:rPr>
-          <w:rStyle w:val="NormalTok"/>
-        </w:rPr>
-        <w:t xml:space="preserve">user_rating </w:t>
-      </w:r>
-      <w:r>
-        <w:rPr>
-          <w:rStyle w:val="OperatorTok"/>
-        </w:rPr>
-        <w:t xml:space="preserve">%&gt;%</w:t>
-      </w:r>
-      <w:r>
-        <w:rPr>
-          <w:rStyle w:val="StringTok"/>
-        </w:rPr>
-        <w:t xml:space="preserve"> </w:t>
-      </w:r>
-      <w:r>
-        <w:br/>
-      </w:r>
-      <w:r>
-        <w:rPr>
-          <w:rStyle w:val="StringTok"/>
-        </w:rPr>
-        <w:t xml:space="preserve">  </w:t>
-      </w:r>
-      <w:r>
-        <w:rPr>
-          <w:rStyle w:val="KeywordTok"/>
-        </w:rPr>
-        <w:t xml:space="preserve">ggplot</w:t>
-      </w:r>
-      <w:r>
-        <w:rPr>
-          <w:rStyle w:val="NormalTok"/>
-        </w:rPr>
-        <w:t xml:space="preserve">(</w:t>
-      </w:r>
-      <w:r>
-        <w:rPr>
-          <w:rStyle w:val="KeywordTok"/>
-        </w:rPr>
-        <w:t xml:space="preserve">aes</w:t>
-      </w:r>
-      <w:r>
-        <w:rPr>
-          <w:rStyle w:val="NormalTok"/>
-        </w:rPr>
-        <w:t xml:space="preserve">(mean)) </w:t>
-      </w:r>
-      <w:r>
-        <w:rPr>
-          <w:rStyle w:val="OperatorTok"/>
-        </w:rPr>
-        <w:t xml:space="preserve">+</w:t>
-      </w:r>
-      <w:r>
-        <w:rPr>
-          <w:rStyle w:val="StringTok"/>
-        </w:rPr>
-        <w:t xml:space="preserve"> </w:t>
-      </w:r>
-      <w:r>
-        <w:br/>
-      </w:r>
-      <w:r>
-        <w:rPr>
-          <w:rStyle w:val="StringTok"/>
-        </w:rPr>
-        <w:t xml:space="preserve">  </w:t>
-      </w:r>
-      <w:r>
-        <w:rPr>
-          <w:rStyle w:val="KeywordTok"/>
-        </w:rPr>
-        <w:t xml:space="preserve">geom_histogram</w:t>
-      </w:r>
-      <w:r>
-        <w:rPr>
-          <w:rStyle w:val="NormalTok"/>
-        </w:rPr>
-        <w:t xml:space="preserve">(</w:t>
-      </w:r>
-      <w:r>
-        <w:rPr>
-          <w:rStyle w:val="DataTypeTok"/>
-        </w:rPr>
-        <w:t xml:space="preserve">binwidth =</w:t>
-      </w:r>
-      <w:r>
-        <w:rPr>
-          <w:rStyle w:val="NormalTok"/>
-        </w:rPr>
-        <w:t xml:space="preserve"> </w:t>
-      </w:r>
-      <w:r>
-        <w:rPr>
-          <w:rStyle w:val="FloatTok"/>
-        </w:rPr>
-        <w:t xml:space="preserve">0.1</w:t>
-      </w:r>
-      <w:r>
-        <w:rPr>
-          <w:rStyle w:val="NormalTok"/>
-        </w:rPr>
-        <w:t xml:space="preserve">, </w:t>
-      </w:r>
-      <w:r>
-        <w:rPr>
-          <w:rStyle w:val="DataTypeTok"/>
-        </w:rPr>
-        <w:t xml:space="preserve">fill =</w:t>
-      </w:r>
-      <w:r>
-        <w:rPr>
-          <w:rStyle w:val="NormalTok"/>
-        </w:rPr>
-        <w:t xml:space="preserve"> </w:t>
-      </w:r>
-      <w:r>
-        <w:rPr>
-          <w:rStyle w:val="StringTok"/>
-        </w:rPr>
-        <w:t xml:space="preserve">"skyblue3"</w:t>
-      </w:r>
-      <w:r>
-        <w:rPr>
-          <w:rStyle w:val="NormalTok"/>
-        </w:rPr>
-        <w:t xml:space="preserve">, </w:t>
-      </w:r>
-      <w:r>
-        <w:rPr>
-          <w:rStyle w:val="DataTypeTok"/>
-        </w:rPr>
-        <w:t xml:space="preserve">color =</w:t>
-      </w:r>
-      <w:r>
-        <w:rPr>
-          <w:rStyle w:val="NormalTok"/>
-        </w:rPr>
-        <w:t xml:space="preserve"> </w:t>
-      </w:r>
-      <w:r>
-        <w:rPr>
-          <w:rStyle w:val="StringTok"/>
-        </w:rPr>
-        <w:t xml:space="preserve">"grey"</w:t>
-      </w:r>
-      <w:r>
-        <w:rPr>
-          <w:rStyle w:val="NormalTok"/>
-        </w:rPr>
-        <w:t xml:space="preserve">) </w:t>
-      </w:r>
-      <w:r>
-        <w:rPr>
-          <w:rStyle w:val="OperatorTok"/>
-        </w:rPr>
-        <w:t xml:space="preserve">+</w:t>
-      </w:r>
-      <w:r>
-        <w:rPr>
-          <w:rStyle w:val="StringTok"/>
-        </w:rPr>
-        <w:t xml:space="preserve"> </w:t>
-      </w:r>
-      <w:r>
-        <w:br/>
-      </w:r>
-      <w:r>
-        <w:rPr>
-          <w:rStyle w:val="StringTok"/>
-        </w:rPr>
-        <w:t xml:space="preserve">  </w:t>
-      </w:r>
-      <w:r>
-        <w:rPr>
-          <w:rStyle w:val="KeywordTok"/>
-        </w:rPr>
-        <w:t xml:space="preserve">scale_x_discrete</w:t>
-      </w:r>
-      <w:r>
-        <w:rPr>
-          <w:rStyle w:val="NormalTok"/>
-        </w:rPr>
-        <w:t xml:space="preserve">(</w:t>
-      </w:r>
-      <w:r>
-        <w:rPr>
-          <w:rStyle w:val="DataTypeTok"/>
-        </w:rPr>
-        <w:t xml:space="preserve">limits =</w:t>
-      </w:r>
-      <w:r>
-        <w:rPr>
-          <w:rStyle w:val="NormalTok"/>
-        </w:rPr>
-        <w:t xml:space="preserve"> </w:t>
-      </w:r>
-      <w:r>
-        <w:rPr>
-          <w:rStyle w:val="KeywordTok"/>
-        </w:rPr>
-        <w:t xml:space="preserve">c</w:t>
-      </w:r>
-      <w:r>
-        <w:rPr>
-          <w:rStyle w:val="NormalTok"/>
-        </w:rPr>
-        <w:t xml:space="preserve">(</w:t>
-      </w:r>
-      <w:r>
-        <w:rPr>
-          <w:rStyle w:val="KeywordTok"/>
-        </w:rPr>
-        <w:t xml:space="preserve">seq</w:t>
-      </w:r>
-      <w:r>
-        <w:rPr>
-          <w:rStyle w:val="NormalTok"/>
-        </w:rPr>
-        <w:t xml:space="preserve">(</w:t>
-      </w:r>
-      <w:r>
-        <w:rPr>
-          <w:rStyle w:val="FloatTok"/>
-        </w:rPr>
-        <w:t xml:space="preserve">0.5</w:t>
-      </w:r>
-      <w:r>
-        <w:rPr>
-          <w:rStyle w:val="NormalTok"/>
-        </w:rPr>
-        <w:t xml:space="preserve">,</w:t>
-      </w:r>
-      <w:r>
-        <w:rPr>
-          <w:rStyle w:val="DecValTok"/>
-        </w:rPr>
-        <w:t xml:space="preserve">5</w:t>
-      </w:r>
-      <w:r>
-        <w:rPr>
-          <w:rStyle w:val="NormalTok"/>
-        </w:rPr>
-        <w:t xml:space="preserve">,</w:t>
-      </w:r>
-      <w:r>
-        <w:rPr>
-          <w:rStyle w:val="FloatTok"/>
-        </w:rPr>
-        <w:t xml:space="preserve">0.5</w:t>
-      </w:r>
-      <w:r>
-        <w:rPr>
-          <w:rStyle w:val="NormalTok"/>
-        </w:rPr>
-        <w:t xml:space="preserve">))) </w:t>
-      </w:r>
-      <w:r>
-        <w:rPr>
-          <w:rStyle w:val="OperatorTok"/>
-        </w:rPr>
-        <w:t xml:space="preserve">+</w:t>
-      </w:r>
-      <w:r>
-        <w:rPr>
-          <w:rStyle w:val="StringTok"/>
-        </w:rPr>
-        <w:t xml:space="preserve"> </w:t>
-      </w:r>
-      <w:r>
-        <w:br/>
-      </w:r>
-      <w:r>
-        <w:rPr>
-          <w:rStyle w:val="StringTok"/>
-        </w:rPr>
-        <w:t xml:space="preserve">  </w:t>
-      </w:r>
-      <w:r>
-        <w:rPr>
-          <w:rStyle w:val="KeywordTok"/>
-        </w:rPr>
-        <w:t xml:space="preserve">ggtitle</w:t>
-      </w:r>
-      <w:r>
-        <w:rPr>
-          <w:rStyle w:val="NormalTok"/>
-        </w:rPr>
-        <w:t xml:space="preserve">(</w:t>
-      </w:r>
-      <w:r>
-        <w:rPr>
-          <w:rStyle w:val="StringTok"/>
-        </w:rPr>
-        <w:t xml:space="preserve">"mean rating distribution by users"</w:t>
-      </w:r>
-      <w:r>
-        <w:rPr>
-          <w:rStyle w:val="NormalTok"/>
-        </w:rPr>
-        <w:t xml:space="preserve">)</w:t>
-      </w:r>
-    </w:p>
-    <w:p>
-      <w:pPr>
-        <w:pStyle w:val="SourceCode"/>
-      </w:pPr>
-      <w:r>
-        <w:rPr>
           <w:rStyle w:val="VerbatimChar"/>
         </w:rPr>
         <w:t xml:space="preserve">## Warning: Continuous limits supplied to discrete scale.</w:t>
@@ -8670,7 +6260,7 @@
               <a:graphicData uri="http://schemas.openxmlformats.org/drawingml/2006/picture">
                 <pic:pic>
                   <pic:nvPicPr>
-                    <pic:cNvPr descr="report-movielens-project_files/figure-docx/unnamed-chunk-20-1.png" id="0" name="Picture"/>
+                    <pic:cNvPr descr="report-movielens-project_files/figure-docx/unnamed-chunk-21-1.png" id="0" name="Picture"/>
                     <pic:cNvPicPr>
                       <a:picLocks noChangeArrowheads="1" noChangeAspect="1"/>
                     </pic:cNvPicPr>
@@ -9107,7 +6697,7 @@
         <w:t xml:space="preserve"> </w:t>
       </w:r>
       <w:r>
-        <w:t xml:space="preserve">is the average rating of 3.512465</w:t>
+        <w:t xml:space="preserve">is the average funded project of 0.36</w:t>
       </w:r>
     </w:p>
     <w:p>
@@ -11434,7 +9024,7 @@
               <a:graphicData uri="http://schemas.openxmlformats.org/drawingml/2006/picture">
                 <pic:pic>
                   <pic:nvPicPr>
-                    <pic:cNvPr descr="report-movielens-project_files/figure-docx/unnamed-chunk-28-1.png" id="0" name="Picture"/>
+                    <pic:cNvPr descr="report-movielens-project_files/figure-docx/unnamed-chunk-29-1.png" id="0" name="Picture"/>
                     <pic:cNvPicPr>
                       <a:picLocks noChangeArrowheads="1" noChangeAspect="1"/>
                     </pic:cNvPicPr>
